--- a/Day01_HTML/Bai_tap_ve_nha/Nhan_xet.docx
+++ b/Day01_HTML/Bai_tap_ve_nha/Nhan_xet.docx
@@ -233,23 +233,31 @@
             </w:r>
             <w:proofErr w:type="spellStart"/>
             <w:r>
-              <w:t>Luồng</w:t>
-            </w:r>
-            <w:proofErr w:type="spellEnd"/>
-            <w:r>
-              <w:t xml:space="preserve"> </w:t>
-            </w:r>
-            <w:proofErr w:type="spellStart"/>
-            <w:r>
-              <w:t>xử</w:t>
-            </w:r>
-            <w:proofErr w:type="spellEnd"/>
-            <w:r>
-              <w:t xml:space="preserve"> </w:t>
-            </w:r>
-            <w:proofErr w:type="spellStart"/>
-            <w:r>
-              <w:t>lý</w:t>
+              <w:t>Kiến</w:t>
+            </w:r>
+            <w:proofErr w:type="spellEnd"/>
+            <w:r>
+              <w:t xml:space="preserve"> </w:t>
+            </w:r>
+            <w:proofErr w:type="spellStart"/>
+            <w:r>
+              <w:t>thức</w:t>
+            </w:r>
+            <w:proofErr w:type="spellEnd"/>
+            <w:r>
+              <w:t xml:space="preserve"> </w:t>
+            </w:r>
+            <w:proofErr w:type="spellStart"/>
+            <w:r>
+              <w:t>căn</w:t>
+            </w:r>
+            <w:proofErr w:type="spellEnd"/>
+            <w:r>
+              <w:t xml:space="preserve"> </w:t>
+            </w:r>
+            <w:proofErr w:type="spellStart"/>
+            <w:r>
+              <w:t>bản</w:t>
             </w:r>
             <w:proofErr w:type="spellEnd"/>
             <w:r>
@@ -261,39 +269,15 @@
             </w:r>
             <w:proofErr w:type="spellEnd"/>
             <w:r>
-              <w:t xml:space="preserve"> form </w:t>
-            </w:r>
-            <w:proofErr w:type="spellStart"/>
-            <w:r>
-              <w:t>bao</w:t>
-            </w:r>
-            <w:proofErr w:type="spellEnd"/>
-            <w:r>
-              <w:t xml:space="preserve"> </w:t>
-            </w:r>
-            <w:proofErr w:type="spellStart"/>
-            <w:r>
-              <w:t>gồm</w:t>
-            </w:r>
-            <w:proofErr w:type="spellEnd"/>
-            <w:r>
-              <w:t xml:space="preserve"> validate – submit – </w:t>
-            </w:r>
-            <w:proofErr w:type="spellStart"/>
-            <w:r>
-              <w:t>đổ</w:t>
-            </w:r>
-            <w:proofErr w:type="spellEnd"/>
-            <w:r>
-              <w:t xml:space="preserve"> </w:t>
-            </w:r>
-            <w:proofErr w:type="spellStart"/>
-            <w:r>
-              <w:t>lại</w:t>
-            </w:r>
-            <w:proofErr w:type="spellEnd"/>
-            <w:r>
-              <w:t xml:space="preserve"> data </w:t>
+              <w:t xml:space="preserve"> HTML </w:t>
+            </w:r>
+            <w:proofErr w:type="spellStart"/>
+            <w:r>
+              <w:t>khá</w:t>
+            </w:r>
+            <w:proofErr w:type="spellEnd"/>
+            <w:r>
+              <w:t xml:space="preserve"> </w:t>
             </w:r>
             <w:proofErr w:type="spellStart"/>
             <w:r>
@@ -307,42 +291,31 @@
             </w:r>
             <w:proofErr w:type="spellStart"/>
             <w:r>
-              <w:t>Giao</w:t>
-            </w:r>
-            <w:proofErr w:type="spellEnd"/>
-            <w:r>
-              <w:t xml:space="preserve"> </w:t>
-            </w:r>
-            <w:proofErr w:type="spellStart"/>
-            <w:r>
-              <w:t>diện</w:t>
-            </w:r>
-            <w:proofErr w:type="spellEnd"/>
-            <w:r>
-              <w:t xml:space="preserve"> </w:t>
-            </w:r>
-            <w:proofErr w:type="spellStart"/>
-            <w:r>
-              <w:t>khá</w:t>
-            </w:r>
-            <w:proofErr w:type="spellEnd"/>
-            <w:r>
-              <w:t xml:space="preserve"> ok</w:t>
-            </w:r>
-          </w:p>
-          <w:p>
-            <w:r>
-              <w:t xml:space="preserve">+ </w:t>
-            </w:r>
-            <w:r>
-              <w:t xml:space="preserve">7 </w:t>
-            </w:r>
-            <w:proofErr w:type="spellStart"/>
-            <w:r>
-              <w:t>b</w:t>
-            </w:r>
-            <w:r>
-              <w:t>ài</w:t>
+              <w:t>Mức</w:t>
+            </w:r>
+            <w:proofErr w:type="spellEnd"/>
+            <w:r>
+              <w:t xml:space="preserve"> </w:t>
+            </w:r>
+            <w:proofErr w:type="spellStart"/>
+            <w:r>
+              <w:t>đáp</w:t>
+            </w:r>
+            <w:proofErr w:type="spellEnd"/>
+            <w:r>
+              <w:t xml:space="preserve"> </w:t>
+            </w:r>
+            <w:proofErr w:type="spellStart"/>
+            <w:r>
+              <w:t>ứng</w:t>
+            </w:r>
+            <w:proofErr w:type="spellEnd"/>
+            <w:r>
+              <w:t xml:space="preserve"> 10 </w:t>
+            </w:r>
+            <w:proofErr w:type="spellStart"/>
+            <w:r>
+              <w:t>bài</w:t>
             </w:r>
             <w:proofErr w:type="spellEnd"/>
             <w:r>
@@ -370,23 +343,7 @@
             </w:r>
             <w:proofErr w:type="spellEnd"/>
             <w:r>
-              <w:t xml:space="preserve"> </w:t>
-            </w:r>
-            <w:proofErr w:type="spellStart"/>
-            <w:r>
-              <w:t>đáp</w:t>
-            </w:r>
-            <w:proofErr w:type="spellEnd"/>
-            <w:r>
-              <w:t xml:space="preserve"> </w:t>
-            </w:r>
-            <w:proofErr w:type="spellStart"/>
-            <w:r>
-              <w:t>ứng</w:t>
-            </w:r>
-            <w:proofErr w:type="spellEnd"/>
-            <w:r>
-              <w:t xml:space="preserve"> &gt; 95%</w:t>
+              <w:t xml:space="preserve"> &gt; 90%</w:t>
             </w:r>
           </w:p>
           <w:p>
@@ -1733,12 +1690,917 @@
             <w:r>
               <w:t xml:space="preserve"> </w:t>
             </w:r>
+            <w:r>
+              <w:t>Terms and Conditions</w:t>
+            </w:r>
+          </w:p>
+        </w:tc>
+      </w:tr>
+      <w:tr>
+        <w:tc>
+          <w:tcPr>
+            <w:tcW w:w="630" w:type="dxa"/>
+          </w:tcPr>
+          <w:p>
+            <w:r>
+              <w:t>2</w:t>
+            </w:r>
+          </w:p>
+        </w:tc>
+        <w:tc>
+          <w:tcPr>
+            <w:tcW w:w="1080" w:type="dxa"/>
+          </w:tcPr>
+          <w:p>
+            <w:proofErr w:type="spellStart"/>
+            <w:r>
+              <w:t>Nguyễn</w:t>
+            </w:r>
+            <w:proofErr w:type="spellEnd"/>
+            <w:r>
+              <w:t xml:space="preserve"> </w:t>
+            </w:r>
+            <w:proofErr w:type="spellStart"/>
+            <w:r>
+              <w:t>Thị</w:t>
+            </w:r>
+            <w:proofErr w:type="spellEnd"/>
+            <w:r>
+              <w:t xml:space="preserve"> </w:t>
+            </w:r>
+            <w:proofErr w:type="spellStart"/>
+            <w:r>
+              <w:t>Vân</w:t>
+            </w:r>
+            <w:proofErr w:type="spellEnd"/>
+            <w:r>
+              <w:t xml:space="preserve"> Anh</w:t>
+            </w:r>
+          </w:p>
+        </w:tc>
+        <w:tc>
+          <w:tcPr>
+            <w:tcW w:w="2520" w:type="dxa"/>
+          </w:tcPr>
+          <w:p>
+            <w:r>
+              <w:rPr>
+                <w:lang w:val="vi-VN"/>
+              </w:rPr>
+              <w:t xml:space="preserve">+ </w:t>
+            </w:r>
+            <w:proofErr w:type="spellStart"/>
+            <w:r>
+              <w:t>Kiến</w:t>
+            </w:r>
+            <w:proofErr w:type="spellEnd"/>
+            <w:r>
+              <w:t xml:space="preserve"> </w:t>
+            </w:r>
+            <w:proofErr w:type="spellStart"/>
+            <w:r>
+              <w:t>thức</w:t>
+            </w:r>
+            <w:proofErr w:type="spellEnd"/>
+            <w:r>
+              <w:t xml:space="preserve"> </w:t>
+            </w:r>
+            <w:proofErr w:type="spellStart"/>
+            <w:r>
+              <w:t>căn</w:t>
+            </w:r>
+            <w:proofErr w:type="spellEnd"/>
+            <w:r>
+              <w:t xml:space="preserve"> </w:t>
+            </w:r>
+            <w:proofErr w:type="spellStart"/>
+            <w:r>
+              <w:t>bản</w:t>
+            </w:r>
+            <w:proofErr w:type="spellEnd"/>
+            <w:r>
+              <w:t xml:space="preserve"> </w:t>
+            </w:r>
+            <w:proofErr w:type="spellStart"/>
+            <w:r>
+              <w:t>về</w:t>
+            </w:r>
+            <w:proofErr w:type="spellEnd"/>
+            <w:r>
+              <w:t xml:space="preserve"> HTML </w:t>
+            </w:r>
+            <w:proofErr w:type="spellStart"/>
+            <w:r>
+              <w:t>rất</w:t>
+            </w:r>
+            <w:proofErr w:type="spellEnd"/>
+            <w:r>
+              <w:t xml:space="preserve"> </w:t>
+            </w:r>
+            <w:proofErr w:type="spellStart"/>
+            <w:r>
+              <w:t>tốt</w:t>
+            </w:r>
+            <w:proofErr w:type="spellEnd"/>
+          </w:p>
+          <w:p>
+            <w:r>
+              <w:lastRenderedPageBreak/>
+              <w:t xml:space="preserve">+ </w:t>
+            </w:r>
+            <w:proofErr w:type="spellStart"/>
+            <w:r>
+              <w:t>Mức</w:t>
+            </w:r>
+            <w:proofErr w:type="spellEnd"/>
+            <w:r>
+              <w:t xml:space="preserve"> </w:t>
+            </w:r>
+            <w:proofErr w:type="spellStart"/>
+            <w:r>
+              <w:t>đáp</w:t>
+            </w:r>
+            <w:proofErr w:type="spellEnd"/>
+            <w:r>
+              <w:t xml:space="preserve"> </w:t>
+            </w:r>
+            <w:proofErr w:type="spellStart"/>
+            <w:r>
+              <w:t>ứng</w:t>
+            </w:r>
+            <w:proofErr w:type="spellEnd"/>
+            <w:r>
+              <w:t xml:space="preserve"> 10 </w:t>
+            </w:r>
+            <w:proofErr w:type="spellStart"/>
+            <w:r>
+              <w:t>bài</w:t>
+            </w:r>
+            <w:proofErr w:type="spellEnd"/>
+            <w:r>
+              <w:t xml:space="preserve"> </w:t>
+            </w:r>
+            <w:proofErr w:type="spellStart"/>
+            <w:r>
+              <w:t>tập</w:t>
+            </w:r>
+            <w:proofErr w:type="spellEnd"/>
+            <w:r>
+              <w:t xml:space="preserve"> </w:t>
+            </w:r>
+            <w:proofErr w:type="spellStart"/>
+            <w:r>
+              <w:t>đã</w:t>
+            </w:r>
+            <w:proofErr w:type="spellEnd"/>
+            <w:r>
+              <w:t xml:space="preserve"> </w:t>
+            </w:r>
+            <w:proofErr w:type="spellStart"/>
+            <w:r>
+              <w:t>làm</w:t>
+            </w:r>
+            <w:proofErr w:type="spellEnd"/>
+            <w:r>
+              <w:t xml:space="preserve"> &gt; 9</w:t>
+            </w:r>
+            <w:r>
+              <w:t>6</w:t>
+            </w:r>
+            <w:r>
+              <w:t>%</w:t>
+            </w:r>
+          </w:p>
+          <w:p>
+            <w:pPr>
+              <w:rPr>
+                <w:lang w:val="vi-VN"/>
+              </w:rPr>
+            </w:pPr>
+          </w:p>
+        </w:tc>
+        <w:tc>
+          <w:tcPr>
+            <w:tcW w:w="7290" w:type="dxa"/>
+          </w:tcPr>
+          <w:p>
+            <w:r>
+              <w:lastRenderedPageBreak/>
+              <w:t xml:space="preserve">+ </w:t>
+            </w:r>
+            <w:proofErr w:type="spellStart"/>
+            <w:r>
+              <w:t>Bài</w:t>
+            </w:r>
+            <w:proofErr w:type="spellEnd"/>
+            <w:r>
+              <w:t xml:space="preserve"> 2 </w:t>
+            </w:r>
+            <w:proofErr w:type="spellStart"/>
+            <w:r>
+              <w:t>đang</w:t>
+            </w:r>
+            <w:proofErr w:type="spellEnd"/>
+            <w:r>
+              <w:t xml:space="preserve"> </w:t>
+            </w:r>
+            <w:proofErr w:type="spellStart"/>
+            <w:r>
+              <w:t>bị</w:t>
+            </w:r>
+            <w:proofErr w:type="spellEnd"/>
+            <w:r>
+              <w:t xml:space="preserve"> </w:t>
+            </w:r>
+            <w:proofErr w:type="spellStart"/>
+            <w:r>
+              <w:t>thiếu</w:t>
+            </w:r>
+            <w:proofErr w:type="spellEnd"/>
+            <w:r>
+              <w:t xml:space="preserve"> </w:t>
+            </w:r>
+            <w:proofErr w:type="spellStart"/>
+            <w:r>
+              <w:t>thuộc</w:t>
+            </w:r>
+            <w:proofErr w:type="spellEnd"/>
+            <w:r>
+              <w:t xml:space="preserve"> </w:t>
+            </w:r>
+            <w:proofErr w:type="spellStart"/>
+            <w:r>
+              <w:t>tính</w:t>
+            </w:r>
+            <w:proofErr w:type="spellEnd"/>
+            <w:r>
+              <w:t xml:space="preserve"> value = 2 </w:t>
+            </w:r>
+            <w:proofErr w:type="spellStart"/>
+            <w:r>
+              <w:t>tại</w:t>
+            </w:r>
+            <w:proofErr w:type="spellEnd"/>
+            <w:r>
+              <w:t xml:space="preserve"> input </w:t>
+            </w:r>
+            <w:proofErr w:type="spellStart"/>
+            <w:r>
+              <w:t>sau</w:t>
+            </w:r>
+            <w:proofErr w:type="spellEnd"/>
+            <w:r>
+              <w:t xml:space="preserve"> </w:t>
+            </w:r>
+            <w:proofErr w:type="spellStart"/>
+            <w:r>
+              <w:t>theo</w:t>
+            </w:r>
+            <w:proofErr w:type="spellEnd"/>
+            <w:r>
+              <w:t xml:space="preserve"> </w:t>
+            </w:r>
+            <w:proofErr w:type="spellStart"/>
+            <w:r>
+              <w:t>như</w:t>
+            </w:r>
+            <w:proofErr w:type="spellEnd"/>
+            <w:r>
+              <w:t xml:space="preserve"> </w:t>
+            </w:r>
+            <w:proofErr w:type="spellStart"/>
+            <w:r>
+              <w:t>đề</w:t>
+            </w:r>
+            <w:proofErr w:type="spellEnd"/>
+            <w:r>
+              <w:t xml:space="preserve"> </w:t>
+            </w:r>
+            <w:proofErr w:type="spellStart"/>
+            <w:r>
+              <w:t>bài</w:t>
+            </w:r>
+            <w:proofErr w:type="spellEnd"/>
+          </w:p>
+          <w:p>
+            <w:r>
+              <w:rPr>
+                <w:noProof/>
+              </w:rPr>
+              <w:lastRenderedPageBreak/>
+              <w:drawing>
+                <wp:inline distT="0" distB="0" distL="0" distR="0" wp14:anchorId="1A30CE45" wp14:editId="63660951">
+                  <wp:extent cx="1464778" cy="1020767"/>
+                  <wp:effectExtent l="0" t="0" r="2540" b="8255"/>
+                  <wp:docPr id="35" name="Picture 35"/>
+                  <wp:cNvGraphicFramePr>
+                    <a:graphicFrameLocks xmlns:a="http://schemas.openxmlformats.org/drawingml/2006/main" noChangeAspect="1"/>
+                  </wp:cNvGraphicFramePr>
+                  <a:graphic xmlns:a="http://schemas.openxmlformats.org/drawingml/2006/main">
+                    <a:graphicData uri="http://schemas.openxmlformats.org/drawingml/2006/picture">
+                      <pic:pic xmlns:pic="http://schemas.openxmlformats.org/drawingml/2006/picture">
+                        <pic:nvPicPr>
+                          <pic:cNvPr id="1" name=""/>
+                          <pic:cNvPicPr/>
+                        </pic:nvPicPr>
+                        <pic:blipFill>
+                          <a:blip r:embed="rId9"/>
+                          <a:stretch>
+                            <a:fillRect/>
+                          </a:stretch>
+                        </pic:blipFill>
+                        <pic:spPr>
+                          <a:xfrm>
+                            <a:off x="0" y="0"/>
+                            <a:ext cx="1489133" cy="1037739"/>
+                          </a:xfrm>
+                          <a:prstGeom prst="rect">
+                            <a:avLst/>
+                          </a:prstGeom>
+                        </pic:spPr>
+                      </pic:pic>
+                    </a:graphicData>
+                  </a:graphic>
+                </wp:inline>
+              </w:drawing>
+            </w:r>
+          </w:p>
+          <w:p>
+            <w:r>
+              <w:t xml:space="preserve">+ </w:t>
+            </w:r>
+            <w:proofErr w:type="spellStart"/>
+            <w:r>
+              <w:t>Bài</w:t>
+            </w:r>
+            <w:proofErr w:type="spellEnd"/>
+            <w:r>
+              <w:t xml:space="preserve"> 2 </w:t>
+            </w:r>
+            <w:proofErr w:type="spellStart"/>
+            <w:r>
+              <w:t>cần</w:t>
+            </w:r>
+            <w:proofErr w:type="spellEnd"/>
+            <w:r>
+              <w:t xml:space="preserve"> </w:t>
+            </w:r>
+            <w:proofErr w:type="spellStart"/>
+            <w:r>
+              <w:t>sử</w:t>
+            </w:r>
+            <w:proofErr w:type="spellEnd"/>
+            <w:r>
+              <w:t xml:space="preserve"> </w:t>
+            </w:r>
+            <w:proofErr w:type="spellStart"/>
+            <w:r>
+              <w:t>dụng</w:t>
+            </w:r>
+            <w:proofErr w:type="spellEnd"/>
+            <w:r>
+              <w:t xml:space="preserve"> </w:t>
+            </w:r>
+            <w:proofErr w:type="spellStart"/>
+            <w:r>
+              <w:t>thẻ</w:t>
+            </w:r>
+            <w:proofErr w:type="spellEnd"/>
+            <w:r>
+              <w:t xml:space="preserve"> &lt;form&gt; </w:t>
+            </w:r>
+            <w:proofErr w:type="spellStart"/>
+            <w:r>
+              <w:t>bao</w:t>
+            </w:r>
+            <w:proofErr w:type="spellEnd"/>
+            <w:r>
+              <w:t xml:space="preserve"> </w:t>
+            </w:r>
+            <w:proofErr w:type="spellStart"/>
+            <w:r>
+              <w:t>ngoài</w:t>
+            </w:r>
+            <w:proofErr w:type="spellEnd"/>
+            <w:r>
+              <w:t xml:space="preserve"> </w:t>
+            </w:r>
+            <w:proofErr w:type="spellStart"/>
+            <w:r>
+              <w:t>cùng</w:t>
+            </w:r>
+            <w:proofErr w:type="spellEnd"/>
+            <w:r>
+              <w:t xml:space="preserve"> </w:t>
+            </w:r>
+            <w:proofErr w:type="spellStart"/>
+            <w:r>
+              <w:t>các</w:t>
+            </w:r>
+            <w:proofErr w:type="spellEnd"/>
+            <w:r>
+              <w:t xml:space="preserve"> </w:t>
+            </w:r>
+            <w:proofErr w:type="spellStart"/>
+            <w:r>
+              <w:t>thẻ</w:t>
+            </w:r>
+            <w:proofErr w:type="spellEnd"/>
+            <w:r>
+              <w:t xml:space="preserve"> input </w:t>
+            </w:r>
+            <w:proofErr w:type="spellStart"/>
+            <w:r>
+              <w:t>bên</w:t>
+            </w:r>
+            <w:proofErr w:type="spellEnd"/>
+            <w:r>
+              <w:t xml:space="preserve"> </w:t>
+            </w:r>
+            <w:proofErr w:type="spellStart"/>
+            <w:r>
+              <w:t>trong</w:t>
+            </w:r>
+            <w:proofErr w:type="spellEnd"/>
+            <w:r>
+              <w:t xml:space="preserve">, </w:t>
+            </w:r>
+            <w:proofErr w:type="spellStart"/>
+            <w:r>
+              <w:t>nếu</w:t>
+            </w:r>
+            <w:proofErr w:type="spellEnd"/>
+            <w:r>
+              <w:t xml:space="preserve"> </w:t>
+            </w:r>
+            <w:proofErr w:type="spellStart"/>
+            <w:r>
+              <w:t>không</w:t>
+            </w:r>
+            <w:proofErr w:type="spellEnd"/>
+            <w:r>
+              <w:t xml:space="preserve"> </w:t>
+            </w:r>
+            <w:proofErr w:type="spellStart"/>
+            <w:r>
+              <w:t>sẽ</w:t>
+            </w:r>
+            <w:proofErr w:type="spellEnd"/>
+            <w:r>
+              <w:t xml:space="preserve"> </w:t>
+            </w:r>
+            <w:proofErr w:type="spellStart"/>
+            <w:r>
+              <w:t>không</w:t>
+            </w:r>
+            <w:proofErr w:type="spellEnd"/>
+            <w:r>
+              <w:t xml:space="preserve"> </w:t>
+            </w:r>
+            <w:proofErr w:type="spellStart"/>
+            <w:r>
+              <w:t>thể</w:t>
+            </w:r>
+            <w:proofErr w:type="spellEnd"/>
+            <w:r>
+              <w:t xml:space="preserve"> Submit </w:t>
+            </w:r>
+            <w:proofErr w:type="spellStart"/>
+            <w:r>
+              <w:t>được</w:t>
+            </w:r>
+            <w:proofErr w:type="spellEnd"/>
+            <w:r>
+              <w:t xml:space="preserve"> form</w:t>
+            </w:r>
+          </w:p>
+          <w:p>
+            <w:r>
+              <w:t xml:space="preserve">+ </w:t>
+            </w:r>
+            <w:proofErr w:type="spellStart"/>
+            <w:r>
+              <w:t>Bài</w:t>
+            </w:r>
+            <w:proofErr w:type="spellEnd"/>
+            <w:r>
+              <w:t xml:space="preserve"> 7 </w:t>
+            </w:r>
+            <w:proofErr w:type="spellStart"/>
+            <w:r>
+              <w:t>cần</w:t>
+            </w:r>
+            <w:proofErr w:type="spellEnd"/>
+            <w:r>
+              <w:t xml:space="preserve"> </w:t>
+            </w:r>
+            <w:proofErr w:type="spellStart"/>
+            <w:r>
+              <w:t>sử</w:t>
+            </w:r>
+            <w:proofErr w:type="spellEnd"/>
+            <w:r>
+              <w:t xml:space="preserve"> </w:t>
+            </w:r>
+            <w:proofErr w:type="spellStart"/>
+            <w:r>
+              <w:t>dụng</w:t>
+            </w:r>
+            <w:proofErr w:type="spellEnd"/>
+            <w:r>
+              <w:t xml:space="preserve"> </w:t>
+            </w:r>
+            <w:proofErr w:type="spellStart"/>
+            <w:r>
+              <w:t>thuộc</w:t>
+            </w:r>
+            <w:proofErr w:type="spellEnd"/>
+            <w:r>
+              <w:t xml:space="preserve"> </w:t>
+            </w:r>
+            <w:proofErr w:type="spellStart"/>
+            <w:r>
+              <w:t>tính</w:t>
+            </w:r>
+            <w:proofErr w:type="spellEnd"/>
+            <w:r>
+              <w:t xml:space="preserve"> value </w:t>
+            </w:r>
+            <w:proofErr w:type="spellStart"/>
+            <w:r>
+              <w:t>cho</w:t>
+            </w:r>
+            <w:proofErr w:type="spellEnd"/>
+            <w:r>
+              <w:t xml:space="preserve"> </w:t>
+            </w:r>
+            <w:proofErr w:type="spellStart"/>
+            <w:r>
+              <w:t>các</w:t>
+            </w:r>
+            <w:proofErr w:type="spellEnd"/>
+            <w:r>
+              <w:t xml:space="preserve"> </w:t>
+            </w:r>
+            <w:proofErr w:type="spellStart"/>
+            <w:r>
+              <w:t>giá</w:t>
+            </w:r>
+            <w:proofErr w:type="spellEnd"/>
+            <w:r>
+              <w:t xml:space="preserve"> </w:t>
+            </w:r>
+            <w:proofErr w:type="spellStart"/>
+            <w:r>
+              <w:t>trị</w:t>
+            </w:r>
+            <w:proofErr w:type="spellEnd"/>
+            <w:r>
+              <w:t xml:space="preserve"> </w:t>
+            </w:r>
+            <w:proofErr w:type="spellStart"/>
+            <w:r>
+              <w:t>đang</w:t>
+            </w:r>
+            <w:proofErr w:type="spellEnd"/>
+            <w:r>
+              <w:t xml:space="preserve"> </w:t>
+            </w:r>
+            <w:proofErr w:type="spellStart"/>
+            <w:r>
+              <w:t>khoanh</w:t>
+            </w:r>
+            <w:proofErr w:type="spellEnd"/>
+            <w:r>
+              <w:t xml:space="preserve"> </w:t>
+            </w:r>
+            <w:proofErr w:type="spellStart"/>
+            <w:r>
+              <w:t>đỏ</w:t>
+            </w:r>
+            <w:proofErr w:type="spellEnd"/>
+            <w:r>
+              <w:t xml:space="preserve"> </w:t>
+            </w:r>
+            <w:proofErr w:type="spellStart"/>
+            <w:r>
+              <w:t>sau</w:t>
+            </w:r>
+            <w:proofErr w:type="spellEnd"/>
+          </w:p>
+          <w:p>
+            <w:r>
+              <w:rPr>
+                <w:noProof/>
+              </w:rPr>
+              <w:drawing>
+                <wp:inline distT="0" distB="0" distL="0" distR="0" wp14:anchorId="6BD9E861" wp14:editId="619A08BB">
+                  <wp:extent cx="2369193" cy="710758"/>
+                  <wp:effectExtent l="0" t="0" r="0" b="0"/>
+                  <wp:docPr id="36" name="Picture 36"/>
+                  <wp:cNvGraphicFramePr>
+                    <a:graphicFrameLocks xmlns:a="http://schemas.openxmlformats.org/drawingml/2006/main" noChangeAspect="1"/>
+                  </wp:cNvGraphicFramePr>
+                  <a:graphic xmlns:a="http://schemas.openxmlformats.org/drawingml/2006/main">
+                    <a:graphicData uri="http://schemas.openxmlformats.org/drawingml/2006/picture">
+                      <pic:pic xmlns:pic="http://schemas.openxmlformats.org/drawingml/2006/picture">
+                        <pic:nvPicPr>
+                          <pic:cNvPr id="1" name=""/>
+                          <pic:cNvPicPr/>
+                        </pic:nvPicPr>
+                        <pic:blipFill>
+                          <a:blip r:embed="rId10"/>
+                          <a:stretch>
+                            <a:fillRect/>
+                          </a:stretch>
+                        </pic:blipFill>
+                        <pic:spPr>
+                          <a:xfrm>
+                            <a:off x="0" y="0"/>
+                            <a:ext cx="2401622" cy="720487"/>
+                          </a:xfrm>
+                          <a:prstGeom prst="rect">
+                            <a:avLst/>
+                          </a:prstGeom>
+                        </pic:spPr>
+                      </pic:pic>
+                    </a:graphicData>
+                  </a:graphic>
+                </wp:inline>
+              </w:drawing>
+            </w:r>
+          </w:p>
+          <w:p>
+            <w:r>
+              <w:t xml:space="preserve">+ </w:t>
+            </w:r>
+            <w:proofErr w:type="spellStart"/>
+            <w:r>
+              <w:t>Bài</w:t>
+            </w:r>
+            <w:proofErr w:type="spellEnd"/>
+            <w:r>
+              <w:t xml:space="preserve"> 9 </w:t>
+            </w:r>
+            <w:proofErr w:type="spellStart"/>
+            <w:r>
+              <w:t>phần</w:t>
+            </w:r>
+            <w:proofErr w:type="spellEnd"/>
+            <w:r>
+              <w:t xml:space="preserve"> </w:t>
+            </w:r>
+            <w:proofErr w:type="spellStart"/>
+            <w:r>
+              <w:t>dưới</w:t>
+            </w:r>
+            <w:proofErr w:type="spellEnd"/>
+            <w:r>
+              <w:t xml:space="preserve"> </w:t>
+            </w:r>
+            <w:proofErr w:type="spellStart"/>
+            <w:r>
+              <w:t>đang</w:t>
+            </w:r>
+            <w:proofErr w:type="spellEnd"/>
+            <w:r>
+              <w:t xml:space="preserve"> </w:t>
+            </w:r>
+            <w:proofErr w:type="spellStart"/>
+            <w:r>
+              <w:t>hiển</w:t>
+            </w:r>
+            <w:proofErr w:type="spellEnd"/>
+            <w:r>
+              <w:t xml:space="preserve"> </w:t>
+            </w:r>
+            <w:proofErr w:type="spellStart"/>
+            <w:r>
+              <w:t>thị</w:t>
+            </w:r>
+            <w:proofErr w:type="spellEnd"/>
+            <w:r>
+              <w:t xml:space="preserve"> </w:t>
+            </w:r>
+            <w:proofErr w:type="spellStart"/>
+            <w:r>
+              <w:t>chưa</w:t>
+            </w:r>
+            <w:proofErr w:type="spellEnd"/>
+            <w:r>
+              <w:t xml:space="preserve"> </w:t>
+            </w:r>
+            <w:proofErr w:type="spellStart"/>
+            <w:r>
+              <w:t>đúng</w:t>
+            </w:r>
+            <w:proofErr w:type="spellEnd"/>
+            <w:r>
+              <w:t xml:space="preserve"> </w:t>
+            </w:r>
+            <w:proofErr w:type="spellStart"/>
+            <w:r>
+              <w:t>như</w:t>
+            </w:r>
+            <w:proofErr w:type="spellEnd"/>
+            <w:r>
+              <w:t xml:space="preserve"> </w:t>
+            </w:r>
+            <w:proofErr w:type="spellStart"/>
+            <w:r>
+              <w:t>đề</w:t>
+            </w:r>
+            <w:proofErr w:type="spellEnd"/>
+            <w:r>
+              <w:t xml:space="preserve"> </w:t>
+            </w:r>
+            <w:proofErr w:type="spellStart"/>
+            <w:r>
+              <w:t>bài</w:t>
+            </w:r>
+            <w:proofErr w:type="spellEnd"/>
+            <w:r>
+              <w:t xml:space="preserve">, </w:t>
+            </w:r>
+            <w:proofErr w:type="spellStart"/>
+            <w:r>
+              <w:t>có</w:t>
+            </w:r>
+            <w:proofErr w:type="spellEnd"/>
+            <w:r>
+              <w:t xml:space="preserve"> </w:t>
+            </w:r>
+            <w:proofErr w:type="spellStart"/>
+            <w:r>
+              <w:t>thể</w:t>
+            </w:r>
+            <w:proofErr w:type="spellEnd"/>
+            <w:r>
+              <w:t xml:space="preserve"> </w:t>
+            </w:r>
+            <w:proofErr w:type="spellStart"/>
+            <w:r>
+              <w:t>sử</w:t>
+            </w:r>
+            <w:proofErr w:type="spellEnd"/>
+            <w:r>
+              <w:t xml:space="preserve"> </w:t>
+            </w:r>
+            <w:proofErr w:type="spellStart"/>
+            <w:r>
+              <w:t>dụng</w:t>
+            </w:r>
+            <w:proofErr w:type="spellEnd"/>
+            <w:r>
+              <w:t xml:space="preserve"> table </w:t>
+            </w:r>
+            <w:proofErr w:type="spellStart"/>
+            <w:r>
+              <w:t>để</w:t>
+            </w:r>
+            <w:proofErr w:type="spellEnd"/>
+            <w:r>
+              <w:t xml:space="preserve"> </w:t>
+            </w:r>
+            <w:proofErr w:type="spellStart"/>
+            <w:r>
+              <w:t>xử</w:t>
+            </w:r>
+            <w:proofErr w:type="spellEnd"/>
+            <w:r>
+              <w:t xml:space="preserve"> </w:t>
+            </w:r>
+            <w:proofErr w:type="spellStart"/>
+            <w:r>
+              <w:t>lý</w:t>
+            </w:r>
+            <w:proofErr w:type="spellEnd"/>
+            <w:r>
+              <w:t xml:space="preserve"> </w:t>
+            </w:r>
+            <w:proofErr w:type="spellStart"/>
+            <w:r>
+              <w:t>hiển</w:t>
+            </w:r>
+            <w:proofErr w:type="spellEnd"/>
+            <w:r>
+              <w:t xml:space="preserve"> </w:t>
+            </w:r>
+            <w:proofErr w:type="spellStart"/>
+            <w:r>
+              <w:t>thị</w:t>
+            </w:r>
+            <w:proofErr w:type="spellEnd"/>
+            <w:r>
+              <w:t xml:space="preserve"> </w:t>
+            </w:r>
+            <w:proofErr w:type="spellStart"/>
+            <w:r>
+              <w:t>trong</w:t>
+            </w:r>
+            <w:proofErr w:type="spellEnd"/>
+            <w:r>
+              <w:t xml:space="preserve"> </w:t>
+            </w:r>
+            <w:proofErr w:type="spellStart"/>
+            <w:r>
+              <w:t>trường</w:t>
+            </w:r>
+            <w:proofErr w:type="spellEnd"/>
+            <w:r>
+              <w:t xml:space="preserve"> </w:t>
+            </w:r>
+            <w:proofErr w:type="spellStart"/>
+            <w:r>
+              <w:t>hợp</w:t>
+            </w:r>
+            <w:proofErr w:type="spellEnd"/>
+            <w:r>
+              <w:t xml:space="preserve"> </w:t>
+            </w:r>
+            <w:proofErr w:type="spellStart"/>
+            <w:r>
+              <w:t>này</w:t>
+            </w:r>
+            <w:proofErr w:type="spellEnd"/>
+          </w:p>
+          <w:p>
+            <w:r>
+              <w:rPr>
+                <w:noProof/>
+              </w:rPr>
+              <w:drawing>
+                <wp:inline distT="0" distB="0" distL="0" distR="0" wp14:anchorId="0941BDE0" wp14:editId="282D152A">
+                  <wp:extent cx="2330094" cy="866401"/>
+                  <wp:effectExtent l="0" t="0" r="0" b="0"/>
+                  <wp:docPr id="37" name="Picture 37"/>
+                  <wp:cNvGraphicFramePr>
+                    <a:graphicFrameLocks xmlns:a="http://schemas.openxmlformats.org/drawingml/2006/main" noChangeAspect="1"/>
+                  </wp:cNvGraphicFramePr>
+                  <a:graphic xmlns:a="http://schemas.openxmlformats.org/drawingml/2006/main">
+                    <a:graphicData uri="http://schemas.openxmlformats.org/drawingml/2006/picture">
+                      <pic:pic xmlns:pic="http://schemas.openxmlformats.org/drawingml/2006/picture">
+                        <pic:nvPicPr>
+                          <pic:cNvPr id="1" name=""/>
+                          <pic:cNvPicPr/>
+                        </pic:nvPicPr>
+                        <pic:blipFill>
+                          <a:blip r:embed="rId11"/>
+                          <a:stretch>
+                            <a:fillRect/>
+                          </a:stretch>
+                        </pic:blipFill>
+                        <pic:spPr>
+                          <a:xfrm>
+                            <a:off x="0" y="0"/>
+                            <a:ext cx="2345899" cy="872278"/>
+                          </a:xfrm>
+                          <a:prstGeom prst="rect">
+                            <a:avLst/>
+                          </a:prstGeom>
+                        </pic:spPr>
+                      </pic:pic>
+                    </a:graphicData>
+                  </a:graphic>
+                </wp:inline>
+              </w:drawing>
+            </w:r>
+          </w:p>
+        </w:tc>
+      </w:tr>
+      <w:tr>
+        <w:tc>
+          <w:tcPr>
+            <w:tcW w:w="630" w:type="dxa"/>
+          </w:tcPr>
+          <w:p>
             <w:bookmarkStart w:id="0" w:name="_GoBack"/>
             <w:bookmarkEnd w:id="0"/>
-            <w:r>
-              <w:t>Terms and Conditions</w:t>
-            </w:r>
           </w:p>
+        </w:tc>
+        <w:tc>
+          <w:tcPr>
+            <w:tcW w:w="1080" w:type="dxa"/>
+          </w:tcPr>
+          <w:p/>
+        </w:tc>
+        <w:tc>
+          <w:tcPr>
+            <w:tcW w:w="2520" w:type="dxa"/>
+          </w:tcPr>
+          <w:p>
+            <w:pPr>
+              <w:rPr>
+                <w:lang w:val="vi-VN"/>
+              </w:rPr>
+            </w:pPr>
+          </w:p>
+        </w:tc>
+        <w:tc>
+          <w:tcPr>
+            <w:tcW w:w="7290" w:type="dxa"/>
+          </w:tcPr>
+          <w:p/>
         </w:tc>
       </w:tr>
     </w:tbl>
